--- a/concepts_association_azureActions&logicObjects.docx
+++ b/concepts_association_azureActions&logicObjects.docx
@@ -23,19 +23,55 @@
           <w:b/>
           <w:bCs/>
         </w:rPr>
-        <w:t>json che verrà caricato nell’ap della logica</w:t>
+        <w:t>json che verrà caricato nell’a</w:t>
+      </w:r>
+      <w:r>
+        <w:rPr>
+          <w:b/>
+          <w:bCs/>
+        </w:rPr>
+        <w:t>p</w:t>
+      </w:r>
+      <w:r>
+        <w:rPr>
+          <w:b/>
+          <w:bCs/>
+        </w:rPr>
+        <w:t>p della logica</w:t>
       </w:r>
       <w:r>
         <w:t>)</w:t>
       </w:r>
     </w:p>
     <w:p>
+      <w:pPr>
+        <w:rPr>
+          <w:u w:val="single"/>
+        </w:rPr>
+      </w:pPr>
       <w:r>
         <w:t>Assumiamo che ogni</w:t>
       </w:r>
-    </w:p>
-    <w:p>
-      <w:r>
+      <w:r>
+        <w:t xml:space="preserve"> “oggetto blu” produca un json per essere importato in una nuova applicazione per la logica vuota. (macchinoso ma unico modo di elaborare azioni con la LogicApp)</w:t>
+      </w:r>
+      <w:r>
+        <w:rPr>
+          <w:u w:val="single"/>
+        </w:rPr>
+        <w:t>.</w:t>
+      </w:r>
+    </w:p>
+    <w:p>
+      <w:r>
+        <w:t>Purtroppo le rules, cioè le condizioni, gli “oggetti verdi”, non possono essere importati in alcun modo in Azure… Ogni rule va fatta a mano, poi gli si ci associerà un’action dall’app per la logica</w:t>
+      </w:r>
+    </w:p>
+    <w:p>
+      <w:r>
+        <w:rPr>
+          <w:noProof/>
+        </w:rPr>
         <w:drawing>
           <wp:inline distT="0" distB="0" distL="0" distR="0" wp14:anchorId="15706826" wp14:editId="14582544">
             <wp:extent cx="2217612" cy="632515"/>
@@ -75,6 +111,9 @@
     </w:p>
     <w:p>
       <w:r>
+        <w:rPr>
+          <w:noProof/>
+        </w:rPr>
         <w:drawing>
           <wp:inline distT="0" distB="0" distL="0" distR="0" wp14:anchorId="73F4C6A7" wp14:editId="1075E776">
             <wp:extent cx="1562235" cy="602032"/>
@@ -121,6 +160,9 @@
     <w:p/>
     <w:p>
       <w:r>
+        <w:rPr>
+          <w:noProof/>
+        </w:rPr>
         <w:drawing>
           <wp:inline distT="0" distB="0" distL="0" distR="0" wp14:anchorId="6EE21F4F" wp14:editId="73D806F1">
             <wp:extent cx="2110923" cy="571550"/>
@@ -160,6 +202,9 @@
     </w:p>
     <w:p>
       <w:r>
+        <w:rPr>
+          <w:noProof/>
+        </w:rPr>
         <w:drawing>
           <wp:inline distT="0" distB="0" distL="0" distR="0" wp14:anchorId="4D8CE503" wp14:editId="290E0FB2">
             <wp:extent cx="3070859" cy="502920"/>
@@ -232,6 +277,9 @@
     <w:p/>
     <w:p>
       <w:r>
+        <w:rPr>
+          <w:noProof/>
+        </w:rPr>
         <w:drawing>
           <wp:inline distT="0" distB="0" distL="0" distR="0" wp14:anchorId="5A16EC3B" wp14:editId="3C7169AD">
             <wp:extent cx="2171888" cy="579170"/>
@@ -295,6 +343,10 @@
         </w:rPr>
       </w:pPr>
       <w:r>
+        <w:rPr>
+          <w:noProof/>
+        </w:rPr>
+        <w:lastRenderedPageBreak/>
         <w:drawing>
           <wp:inline distT="0" distB="0" distL="0" distR="0" wp14:anchorId="7867F38F" wp14:editId="3FA555F6">
             <wp:extent cx="2133785" cy="449619"/>
@@ -354,7 +406,9 @@
     <w:p/>
     <w:p>
       <w:r>
-        <w:lastRenderedPageBreak/>
+        <w:rPr>
+          <w:noProof/>
+        </w:rPr>
         <w:drawing>
           <wp:inline distT="0" distB="0" distL="0" distR="0" wp14:anchorId="1C0DB3D4" wp14:editId="3AF29E9D">
             <wp:extent cx="2606040" cy="419100"/>
@@ -411,6 +465,9 @@
     <w:p/>
     <w:p>
       <w:r>
+        <w:rPr>
+          <w:noProof/>
+        </w:rPr>
         <w:drawing>
           <wp:inline distT="0" distB="0" distL="0" distR="0" wp14:anchorId="531428D2" wp14:editId="476EF508">
             <wp:extent cx="2187130" cy="586791"/>
@@ -450,6 +507,9 @@
     </w:p>
     <w:p>
       <w:r>
+        <w:rPr>
+          <w:noProof/>
+        </w:rPr>
         <w:drawing>
           <wp:inline distT="0" distB="0" distL="0" distR="0" wp14:anchorId="7D6C6B08" wp14:editId="4353011A">
             <wp:extent cx="5776461" cy="3078747"/>
@@ -495,6 +555,9 @@
     <w:p/>
     <w:p>
       <w:r>
+        <w:rPr>
+          <w:noProof/>
+        </w:rPr>
         <w:drawing>
           <wp:inline distT="0" distB="0" distL="0" distR="0" wp14:anchorId="4FAD9C9E" wp14:editId="525E4957">
             <wp:extent cx="2202371" cy="556308"/>
